--- a/Java/Javaトラブルシューティング.docx
+++ b/Java/Javaトラブルシューティング.docx
@@ -5,9 +5,6 @@
     <w:p>
       <w:pPr>
         <w:pStyle w:val="1"/>
-        <w:rPr>
-          <w:rFonts w:hint="eastAsia"/>
-        </w:rPr>
       </w:pPr>
       <w:r>
         <w:t>Java</w:t>
@@ -19,7 +16,6 @@
     <w:p>
       <w:pPr>
         <w:rPr>
-          <w:rFonts w:hint="eastAsia"/>
           <w:sz w:val="18"/>
           <w:szCs w:val="18"/>
         </w:rPr>
@@ -28,9 +24,6 @@
     <w:p>
       <w:pPr>
         <w:pStyle w:val="2"/>
-        <w:rPr>
-          <w:rFonts w:hint="eastAsia"/>
-        </w:rPr>
       </w:pPr>
       <w:r>
         <w:rPr>
@@ -48,7 +41,6 @@
     <w:p>
       <w:pPr>
         <w:rPr>
-          <w:rFonts w:hint="eastAsia"/>
           <w:sz w:val="18"/>
           <w:szCs w:val="18"/>
         </w:rPr>
@@ -81,16 +73,14 @@
     <w:p>
       <w:pPr>
         <w:rPr>
-          <w:rFonts w:hint="eastAsia"/>
-          <w:sz w:val="18"/>
-          <w:szCs w:val="18"/>
-        </w:rPr>
-      </w:pPr>
-    </w:p>
-    <w:p>
-      <w:pPr>
-        <w:rPr>
-          <w:rFonts w:hint="eastAsia"/>
+          <w:sz w:val="18"/>
+          <w:szCs w:val="18"/>
+        </w:rPr>
+      </w:pPr>
+    </w:p>
+    <w:p>
+      <w:pPr>
+        <w:rPr>
           <w:sz w:val="18"/>
           <w:szCs w:val="18"/>
         </w:rPr>
@@ -123,7 +113,6 @@
     <w:p>
       <w:pPr>
         <w:rPr>
-          <w:rFonts w:hint="eastAsia"/>
           <w:sz w:val="18"/>
           <w:szCs w:val="18"/>
         </w:rPr>
@@ -132,9 +121,6 @@
     <w:p>
       <w:pPr>
         <w:pStyle w:val="2"/>
-        <w:rPr>
-          <w:rFonts w:hint="eastAsia"/>
-        </w:rPr>
       </w:pPr>
       <w:r>
         <w:t>Java Mission Control(JMC)</w:t>
@@ -143,7 +129,6 @@
     <w:p>
       <w:pPr>
         <w:rPr>
-          <w:rFonts w:hint="eastAsia"/>
           <w:sz w:val="18"/>
           <w:szCs w:val="18"/>
         </w:rPr>
@@ -160,7 +145,6 @@
     <w:p>
       <w:pPr>
         <w:rPr>
-          <w:rFonts w:hint="eastAsia"/>
           <w:sz w:val="18"/>
           <w:szCs w:val="18"/>
         </w:rPr>
@@ -235,7 +219,6 @@
     <w:p>
       <w:pPr>
         <w:rPr>
-          <w:rFonts w:hint="eastAsia"/>
           <w:sz w:val="18"/>
           <w:szCs w:val="18"/>
         </w:rPr>
@@ -318,7 +301,6 @@
     <w:p>
       <w:pPr>
         <w:rPr>
-          <w:rFonts w:hint="eastAsia"/>
           <w:sz w:val="18"/>
           <w:szCs w:val="18"/>
         </w:rPr>
@@ -375,7 +357,6 @@
     <w:p>
       <w:pPr>
         <w:rPr>
-          <w:rFonts w:hint="eastAsia"/>
           <w:sz w:val="18"/>
           <w:szCs w:val="18"/>
         </w:rPr>
@@ -434,7 +415,6 @@
     <w:p>
       <w:pPr>
         <w:rPr>
-          <w:rFonts w:hint="eastAsia"/>
           <w:sz w:val="18"/>
           <w:szCs w:val="18"/>
         </w:rPr>
@@ -443,9 +423,6 @@
     <w:p>
       <w:pPr>
         <w:pStyle w:val="2"/>
-        <w:rPr>
-          <w:rFonts w:hint="eastAsia"/>
-        </w:rPr>
       </w:pPr>
       <w:r>
         <w:rPr>
@@ -481,7 +458,6 @@
     <w:p>
       <w:pPr>
         <w:rPr>
-          <w:rFonts w:hint="eastAsia"/>
           <w:sz w:val="18"/>
           <w:szCs w:val="18"/>
         </w:rPr>
@@ -500,54 +476,28 @@
           <w:sz w:val="18"/>
           <w:szCs w:val="18"/>
         </w:rPr>
-        <w:t>及び簡単なリアルタイムモニタリングが出来るツール</w:t>
-      </w:r>
-      <w:r>
-        <w:rPr>
-          <w:rFonts w:hint="eastAsia"/>
-          <w:sz w:val="18"/>
-          <w:szCs w:val="18"/>
-        </w:rPr>
-        <w:t>。</w:t>
-      </w:r>
-    </w:p>
-    <w:p>
-      <w:pPr>
-        <w:rPr>
-          <w:rFonts w:hint="eastAsia"/>
-          <w:sz w:val="18"/>
-          <w:szCs w:val="18"/>
-        </w:rPr>
-      </w:pPr>
-      <w:r>
-        <w:rPr>
-          <w:rFonts w:hint="eastAsia"/>
-          <w:sz w:val="18"/>
-          <w:szCs w:val="18"/>
-        </w:rPr>
-        <w:t xml:space="preserve">　ライセンス不要</w:t>
-      </w:r>
-      <w:r>
-        <w:rPr>
-          <w:rFonts w:hint="eastAsia"/>
-          <w:sz w:val="18"/>
-          <w:szCs w:val="18"/>
-        </w:rPr>
-        <w:t>で使える</w:t>
-      </w:r>
-      <w:r>
-        <w:rPr>
-          <w:rFonts w:hint="eastAsia"/>
-          <w:sz w:val="18"/>
-          <w:szCs w:val="18"/>
-        </w:rPr>
-        <w:t>。</w:t>
-      </w:r>
-    </w:p>
-    <w:p>
-      <w:pPr>
-        <w:rPr>
-          <w:rFonts w:hint="eastAsia"/>
+        <w:t>及び簡単なリアルタイムモニタリングが出来るツール。</w:t>
+      </w:r>
+    </w:p>
+    <w:p>
+      <w:pPr>
+        <w:rPr>
+          <w:sz w:val="18"/>
+          <w:szCs w:val="18"/>
+        </w:rPr>
+      </w:pPr>
+      <w:r>
+        <w:rPr>
+          <w:rFonts w:hint="eastAsia"/>
+          <w:sz w:val="18"/>
+          <w:szCs w:val="18"/>
+        </w:rPr>
+        <w:t xml:space="preserve">　ライセンス不要で使える。</w:t>
+      </w:r>
+    </w:p>
+    <w:p>
+      <w:pPr>
+        <w:rPr>
           <w:sz w:val="18"/>
           <w:szCs w:val="18"/>
         </w:rPr>
@@ -556,9 +506,6 @@
     <w:p>
       <w:pPr>
         <w:pStyle w:val="2"/>
-        <w:rPr>
-          <w:rFonts w:hint="eastAsia"/>
-        </w:rPr>
       </w:pPr>
       <w:r>
         <w:t>Java Flight Recorder(JFR)</w:t>
@@ -567,7 +514,6 @@
     <w:p>
       <w:pPr>
         <w:rPr>
-          <w:rFonts w:hint="eastAsia"/>
           <w:sz w:val="18"/>
           <w:szCs w:val="18"/>
         </w:rPr>
@@ -616,7 +562,6 @@
     <w:p>
       <w:pPr>
         <w:rPr>
-          <w:rFonts w:hint="eastAsia"/>
           <w:sz w:val="18"/>
           <w:szCs w:val="18"/>
         </w:rPr>
@@ -690,9 +635,6 @@
     <w:p>
       <w:pPr>
         <w:pStyle w:val="2"/>
-        <w:rPr>
-          <w:rFonts w:hint="eastAsia"/>
-        </w:rPr>
       </w:pPr>
       <w:r>
         <w:rPr>
@@ -723,7 +665,6 @@
     <w:p>
       <w:pPr>
         <w:rPr>
-          <w:rFonts w:hint="eastAsia"/>
           <w:sz w:val="18"/>
           <w:szCs w:val="18"/>
         </w:rPr>
@@ -818,13 +759,10 @@
           </wp:inline>
         </w:drawing>
       </w:r>
-      <w:bookmarkStart w:id="0" w:name="_GoBack"/>
-      <w:bookmarkEnd w:id="0"/>
-    </w:p>
-    <w:p>
-      <w:pPr>
-        <w:rPr>
-          <w:rFonts w:hint="eastAsia"/>
+    </w:p>
+    <w:p>
+      <w:pPr>
+        <w:rPr>
           <w:sz w:val="18"/>
           <w:szCs w:val="18"/>
         </w:rPr>
@@ -873,7 +811,6 @@
     <w:p>
       <w:pPr>
         <w:rPr>
-          <w:rFonts w:hint="eastAsia"/>
           <w:sz w:val="18"/>
           <w:szCs w:val="18"/>
         </w:rPr>
@@ -938,10 +875,9 @@
                             <w:pPr>
                               <w:pStyle w:val="Web"/>
                               <w:rPr>
-                                <w:rFonts w:hAnsi="ＭＳ 明朝" w:hint="eastAsia"/>
+                                <w:rFonts w:hAnsi="ＭＳ 明朝"/>
                                 <w:color w:val="FFFFFF" w:themeColor="light1"/>
                                 <w:sz w:val="22"/>
-                                <w:eastAsianLayout w:id="1418059264"/>
                               </w:rPr>
                             </w:pPr>
                             <w:r>
@@ -949,7 +885,6 @@
                                 <w:rFonts w:hAnsi="ＭＳ 明朝" w:hint="eastAsia"/>
                                 <w:color w:val="FFFFFF" w:themeColor="light1"/>
                                 <w:sz w:val="22"/>
-                                <w:eastAsianLayout w:id="1418059264"/>
                               </w:rPr>
                               <w:t>デッドロックしているスレッドが検出される</w:t>
                             </w:r>
@@ -958,7 +893,6 @@
                                 <w:rFonts w:hAnsi="ＭＳ 明朝" w:hint="eastAsia"/>
                                 <w:color w:val="FFFFFF" w:themeColor="light1"/>
                                 <w:sz w:val="22"/>
-                                <w:eastAsianLayout w:id="1418059264"/>
                               </w:rPr>
                               <w:t>。</w:t>
                             </w:r>
@@ -970,7 +904,6 @@
                                 <w:rFonts w:hAnsi="ＭＳ 明朝"/>
                                 <w:color w:val="FFFFFF" w:themeColor="light1"/>
                                 <w:sz w:val="22"/>
-                                <w:eastAsianLayout w:id="1418059264"/>
                               </w:rPr>
                             </w:pPr>
                             <w:r>
@@ -978,7 +911,6 @@
                                 <w:rFonts w:hAnsi="ＭＳ 明朝" w:hint="eastAsia"/>
                                 <w:color w:val="FFFFFF" w:themeColor="light1"/>
                                 <w:sz w:val="22"/>
-                                <w:eastAsianLayout w:id="1418059264"/>
                               </w:rPr>
                               <w:t>デッドロック状況のスタック・トレースも表示可能</w:t>
                             </w:r>
@@ -990,7 +922,6 @@
                                 <w:rFonts w:hAnsi="ＭＳ 明朝"/>
                                 <w:color w:val="FFFFFF" w:themeColor="light1"/>
                                 <w:sz w:val="22"/>
-                                <w:eastAsianLayout w:id="1418059264"/>
                               </w:rPr>
                             </w:pPr>
                           </w:p>
@@ -1275,79 +1206,70 @@
     <w:p>
       <w:pPr>
         <w:rPr>
-          <w:rFonts w:hint="eastAsia"/>
-          <w:sz w:val="18"/>
-          <w:szCs w:val="18"/>
-        </w:rPr>
-      </w:pPr>
-    </w:p>
-    <w:p>
-      <w:pPr>
-        <w:rPr>
-          <w:rFonts w:hint="eastAsia"/>
-          <w:sz w:val="18"/>
-          <w:szCs w:val="18"/>
-        </w:rPr>
-      </w:pPr>
-    </w:p>
-    <w:p>
-      <w:pPr>
-        <w:rPr>
-          <w:rFonts w:hint="eastAsia"/>
-          <w:sz w:val="18"/>
-          <w:szCs w:val="18"/>
-        </w:rPr>
-      </w:pPr>
-    </w:p>
-    <w:p>
-      <w:pPr>
-        <w:rPr>
-          <w:rFonts w:hint="eastAsia"/>
-          <w:sz w:val="18"/>
-          <w:szCs w:val="18"/>
-        </w:rPr>
-      </w:pPr>
-    </w:p>
-    <w:p>
-      <w:pPr>
-        <w:rPr>
-          <w:rFonts w:hint="eastAsia"/>
-          <w:sz w:val="18"/>
-          <w:szCs w:val="18"/>
-        </w:rPr>
-      </w:pPr>
-    </w:p>
-    <w:p>
-      <w:pPr>
-        <w:rPr>
-          <w:rFonts w:hint="eastAsia"/>
-          <w:sz w:val="18"/>
-          <w:szCs w:val="18"/>
-        </w:rPr>
-      </w:pPr>
-    </w:p>
-    <w:p>
-      <w:pPr>
-        <w:rPr>
-          <w:rFonts w:hint="eastAsia"/>
-          <w:sz w:val="18"/>
-          <w:szCs w:val="18"/>
-        </w:rPr>
-      </w:pPr>
-    </w:p>
-    <w:p>
-      <w:pPr>
-        <w:rPr>
-          <w:rFonts w:hint="eastAsia"/>
-          <w:sz w:val="18"/>
-          <w:szCs w:val="18"/>
-        </w:rPr>
-      </w:pPr>
-    </w:p>
-    <w:p>
-      <w:pPr>
-        <w:rPr>
-          <w:rFonts w:hint="eastAsia"/>
+          <w:sz w:val="18"/>
+          <w:szCs w:val="18"/>
+        </w:rPr>
+      </w:pPr>
+    </w:p>
+    <w:p>
+      <w:pPr>
+        <w:rPr>
+          <w:sz w:val="18"/>
+          <w:szCs w:val="18"/>
+        </w:rPr>
+      </w:pPr>
+    </w:p>
+    <w:p>
+      <w:pPr>
+        <w:rPr>
+          <w:sz w:val="18"/>
+          <w:szCs w:val="18"/>
+        </w:rPr>
+      </w:pPr>
+    </w:p>
+    <w:p>
+      <w:pPr>
+        <w:rPr>
+          <w:sz w:val="18"/>
+          <w:szCs w:val="18"/>
+        </w:rPr>
+      </w:pPr>
+    </w:p>
+    <w:p>
+      <w:pPr>
+        <w:rPr>
+          <w:sz w:val="18"/>
+          <w:szCs w:val="18"/>
+        </w:rPr>
+      </w:pPr>
+    </w:p>
+    <w:p>
+      <w:pPr>
+        <w:rPr>
+          <w:sz w:val="18"/>
+          <w:szCs w:val="18"/>
+        </w:rPr>
+      </w:pPr>
+    </w:p>
+    <w:p>
+      <w:pPr>
+        <w:rPr>
+          <w:sz w:val="18"/>
+          <w:szCs w:val="18"/>
+        </w:rPr>
+      </w:pPr>
+    </w:p>
+    <w:p>
+      <w:pPr>
+        <w:rPr>
+          <w:sz w:val="18"/>
+          <w:szCs w:val="18"/>
+        </w:rPr>
+      </w:pPr>
+    </w:p>
+    <w:p>
+      <w:pPr>
+        <w:rPr>
           <w:sz w:val="18"/>
           <w:szCs w:val="18"/>
         </w:rPr>
@@ -1373,7 +1295,6 @@
     <w:p>
       <w:pPr>
         <w:rPr>
-          <w:rFonts w:hint="eastAsia"/>
           <w:sz w:val="18"/>
           <w:szCs w:val="18"/>
         </w:rPr>
@@ -1403,7 +1324,6 @@
     <w:p>
       <w:pPr>
         <w:rPr>
-          <w:rFonts w:hint="eastAsia"/>
           <w:sz w:val="18"/>
           <w:szCs w:val="18"/>
         </w:rPr>
@@ -1456,7 +1376,6 @@
     <w:p>
       <w:pPr>
         <w:rPr>
-          <w:rFonts w:hint="eastAsia"/>
           <w:sz w:val="18"/>
           <w:szCs w:val="18"/>
         </w:rPr>
@@ -1473,7 +1392,6 @@
     <w:p>
       <w:pPr>
         <w:rPr>
-          <w:rFonts w:hint="eastAsia"/>
           <w:sz w:val="18"/>
           <w:szCs w:val="18"/>
         </w:rPr>
@@ -1540,7 +1458,6 @@
                                 <w:color w:val="000000" w:themeColor="text1"/>
                                 <w:sz w:val="16"/>
                                 <w:szCs w:val="16"/>
-                                <w:eastAsianLayout w:id="1418057472"/>
                               </w:rPr>
                               <w:t>-XX:+</w:t>
                             </w:r>
@@ -1553,7 +1470,6 @@
                                 <w:color w:val="000000" w:themeColor="text1"/>
                                 <w:sz w:val="16"/>
                                 <w:szCs w:val="16"/>
-                                <w:eastAsianLayout w:id="1418057472"/>
                               </w:rPr>
                               <w:t>UnlockCommercialFeatures</w:t>
                             </w:r>
@@ -1566,7 +1482,6 @@
                                 <w:color w:val="000000" w:themeColor="text1"/>
                                 <w:sz w:val="16"/>
                                 <w:szCs w:val="16"/>
-                                <w:eastAsianLayout w:id="1418057472"/>
                               </w:rPr>
                               <w:t xml:space="preserve"> -XX:+</w:t>
                             </w:r>
@@ -1579,7 +1494,6 @@
                                 <w:color w:val="000000" w:themeColor="text1"/>
                                 <w:sz w:val="16"/>
                                 <w:szCs w:val="16"/>
-                                <w:eastAsianLayout w:id="1418057472"/>
                               </w:rPr>
                               <w:t>FlightRecorder</w:t>
                             </w:r>
@@ -1592,7 +1506,6 @@
                                 <w:color w:val="000000" w:themeColor="text1"/>
                                 <w:sz w:val="16"/>
                                 <w:szCs w:val="16"/>
-                                <w:eastAsianLayout w:id="1418057472"/>
                               </w:rPr>
                               <w:t xml:space="preserve"> </w:t>
                             </w:r>
@@ -1602,7 +1515,6 @@
                                 <w:color w:val="000000" w:themeColor="text1"/>
                                 <w:sz w:val="16"/>
                                 <w:szCs w:val="16"/>
-                                <w:eastAsianLayout w:id="1418057473"/>
                               </w:rPr>
                               <w:t>-XX:StartFlightRecording=duration=60s,name=myrecording,filename=myrecording.jfr,settings="C:\\Program Files\\Java\\jdk1.8.0_121\\</w:t>
                             </w:r>
@@ -1613,7 +1525,6 @@
                                 <w:color w:val="000000" w:themeColor="text1"/>
                                 <w:sz w:val="16"/>
                                 <w:szCs w:val="16"/>
-                                <w:eastAsianLayout w:id="1418057473"/>
                               </w:rPr>
                               <w:t>jre</w:t>
                             </w:r>
@@ -1624,7 +1535,6 @@
                                 <w:color w:val="000000" w:themeColor="text1"/>
                                 <w:sz w:val="16"/>
                                 <w:szCs w:val="16"/>
-                                <w:eastAsianLayout w:id="1418057473"/>
                               </w:rPr>
                               <w:t>\\lib\\</w:t>
                             </w:r>
@@ -1635,7 +1545,6 @@
                                 <w:color w:val="000000" w:themeColor="text1"/>
                                 <w:sz w:val="16"/>
                                 <w:szCs w:val="16"/>
-                                <w:eastAsianLayout w:id="1418057473"/>
                               </w:rPr>
                               <w:t>jfr</w:t>
                             </w:r>
@@ -1646,7 +1555,6 @@
                                 <w:color w:val="000000" w:themeColor="text1"/>
                                 <w:sz w:val="16"/>
                                 <w:szCs w:val="16"/>
-                                <w:eastAsianLayout w:id="1418057473"/>
                               </w:rPr>
                               <w:t>\</w:t>
                             </w:r>
@@ -1657,7 +1565,6 @@
                                 <w:color w:val="000000" w:themeColor="text1"/>
                                 <w:sz w:val="16"/>
                                 <w:szCs w:val="16"/>
-                                <w:eastAsianLayout w:id="1418057473"/>
                               </w:rPr>
                               <w:t>myprofile.jfc</w:t>
                             </w:r>
@@ -1668,7 +1575,6 @@
                                 <w:color w:val="000000" w:themeColor="text1"/>
                                 <w:sz w:val="16"/>
                                 <w:szCs w:val="16"/>
-                                <w:eastAsianLayout w:id="1418057473"/>
                               </w:rPr>
                               <w:t>"</w:t>
                             </w:r>
@@ -1852,7 +1758,6 @@
       <w:pPr>
         <w:rPr>
           <w:rStyle w:val="a6"/>
-          <w:rFonts w:hint="eastAsia"/>
           <w:sz w:val="18"/>
           <w:szCs w:val="18"/>
         </w:rPr>
@@ -1898,7 +1803,6 @@
       <w:pPr>
         <w:rPr>
           <w:rStyle w:val="a6"/>
-          <w:rFonts w:hint="eastAsia"/>
           <w:sz w:val="18"/>
           <w:szCs w:val="18"/>
         </w:rPr>
@@ -1926,7 +1830,6 @@
       <w:pPr>
         <w:rPr>
           <w:rStyle w:val="a6"/>
-          <w:rFonts w:hint="eastAsia"/>
           <w:sz w:val="18"/>
           <w:szCs w:val="18"/>
         </w:rPr>
@@ -1972,7 +1875,6 @@
       <w:pPr>
         <w:rPr>
           <w:rStyle w:val="a6"/>
-          <w:rFonts w:hint="eastAsia"/>
           <w:sz w:val="18"/>
           <w:szCs w:val="18"/>
         </w:rPr>
@@ -2063,7 +1965,6 @@
       <w:pPr>
         <w:rPr>
           <w:rStyle w:val="a6"/>
-          <w:rFonts w:hint="eastAsia"/>
           <w:sz w:val="18"/>
           <w:szCs w:val="18"/>
         </w:rPr>
@@ -2081,7 +1982,6 @@
     <w:p>
       <w:pPr>
         <w:rPr>
-          <w:rFonts w:hint="eastAsia"/>
           <w:sz w:val="18"/>
           <w:szCs w:val="18"/>
         </w:rPr>
@@ -2365,7 +2265,6 @@
     <w:p>
       <w:pPr>
         <w:rPr>
-          <w:rFonts w:hint="eastAsia"/>
           <w:sz w:val="18"/>
           <w:szCs w:val="18"/>
         </w:rPr>
@@ -2384,7 +2283,6 @@
     <w:p>
       <w:pPr>
         <w:rPr>
-          <w:rFonts w:hint="eastAsia"/>
           <w:sz w:val="18"/>
           <w:szCs w:val="18"/>
         </w:rPr>
@@ -2437,16 +2335,14 @@
     <w:p>
       <w:pPr>
         <w:rPr>
-          <w:rFonts w:hint="eastAsia"/>
-          <w:sz w:val="18"/>
-          <w:szCs w:val="18"/>
-        </w:rPr>
-      </w:pPr>
-    </w:p>
-    <w:p>
-      <w:pPr>
-        <w:rPr>
-          <w:rFonts w:hint="eastAsia"/>
+          <w:sz w:val="18"/>
+          <w:szCs w:val="18"/>
+        </w:rPr>
+      </w:pPr>
+    </w:p>
+    <w:p>
+      <w:pPr>
+        <w:rPr>
           <w:sz w:val="18"/>
           <w:szCs w:val="18"/>
         </w:rPr>
@@ -2473,7 +2369,6 @@
     <w:p>
       <w:pPr>
         <w:rPr>
-          <w:rFonts w:hint="eastAsia"/>
           <w:sz w:val="18"/>
           <w:szCs w:val="18"/>
         </w:rPr>
@@ -2490,7 +2385,6 @@
     <w:p>
       <w:pPr>
         <w:rPr>
-          <w:rFonts w:hint="eastAsia"/>
           <w:noProof/>
           <w:sz w:val="18"/>
           <w:szCs w:val="18"/>
@@ -2563,7 +2457,6 @@
                                 <w:color w:val="FFFFFF" w:themeColor="light1"/>
                                 <w:sz w:val="22"/>
                                 <w:szCs w:val="22"/>
-                                <w:eastAsianLayout w:id="1418059264"/>
                               </w:rPr>
                               <w:t>緩やかにヒープの使用量が増加していくのは、メモリリークの症状</w:t>
                             </w:r>
@@ -2672,7 +2565,6 @@
     <w:p>
       <w:pPr>
         <w:rPr>
-          <w:rFonts w:hint="eastAsia"/>
           <w:sz w:val="18"/>
           <w:szCs w:val="18"/>
         </w:rPr>
@@ -2689,7 +2581,6 @@
     <w:p>
       <w:pPr>
         <w:rPr>
-          <w:rFonts w:hint="eastAsia"/>
           <w:sz w:val="18"/>
           <w:szCs w:val="18"/>
         </w:rPr>
@@ -2722,7 +2613,6 @@
     <w:p>
       <w:pPr>
         <w:rPr>
-          <w:rFonts w:hint="eastAsia"/>
           <w:sz w:val="18"/>
           <w:szCs w:val="18"/>
         </w:rPr>
@@ -2871,7 +2761,6 @@
                                 <w:color w:val="FFFFFF" w:themeColor="light1"/>
                                 <w:sz w:val="22"/>
                                 <w:szCs w:val="22"/>
-                                <w:eastAsianLayout w:id="1418059526"/>
                               </w:rPr>
                               <w:t>33</w:t>
                             </w:r>
@@ -2881,7 +2770,6 @@
                                 <w:color w:val="FFFFFF" w:themeColor="light1"/>
                                 <w:sz w:val="22"/>
                                 <w:szCs w:val="22"/>
-                                <w:eastAsianLayout w:id="1418059527"/>
                               </w:rPr>
                               <w:t>回目の</w:t>
                             </w:r>
@@ -2891,7 +2779,6 @@
                                 <w:color w:val="FFFFFF" w:themeColor="light1"/>
                                 <w:sz w:val="22"/>
                                 <w:szCs w:val="22"/>
-                                <w:eastAsianLayout w:id="1418059528"/>
                               </w:rPr>
                               <w:t>GC</w:t>
                             </w:r>
@@ -2901,7 +2788,6 @@
                                 <w:color w:val="FFFFFF" w:themeColor="light1"/>
                                 <w:sz w:val="22"/>
                                 <w:szCs w:val="22"/>
-                                <w:eastAsianLayout w:id="1418059529"/>
                               </w:rPr>
                               <w:t>では、約</w:t>
                             </w:r>
@@ -2911,7 +2797,6 @@
                                 <w:color w:val="FFFFFF" w:themeColor="light1"/>
                                 <w:sz w:val="22"/>
                                 <w:szCs w:val="22"/>
-                                <w:eastAsianLayout w:id="1418059529"/>
                               </w:rPr>
                               <w:t xml:space="preserve"> </w:t>
                             </w:r>
@@ -2921,7 +2806,6 @@
                                 <w:color w:val="FFFFFF" w:themeColor="light1"/>
                                 <w:sz w:val="22"/>
                                 <w:szCs w:val="22"/>
-                                <w:eastAsianLayout w:id="1418059530"/>
                               </w:rPr>
                               <w:t>1.24M</w:t>
                             </w:r>
@@ -2931,7 +2815,6 @@
                                 <w:color w:val="FFFFFF" w:themeColor="light1"/>
                                 <w:sz w:val="22"/>
                                 <w:szCs w:val="22"/>
-                                <w:eastAsianLayout w:id="1418059531"/>
                               </w:rPr>
                               <w:t>が解放</w:t>
                             </w:r>
@@ -2947,7 +2830,6 @@
                                 <w:color w:val="FFFFFF" w:themeColor="light1"/>
                                 <w:sz w:val="22"/>
                                 <w:szCs w:val="22"/>
-                                <w:eastAsianLayout w:id="1418059532"/>
                               </w:rPr>
                               <w:t>されるが、ほとんどのメモリが解放されていない</w:t>
                             </w:r>
@@ -3140,7 +3022,6 @@
                                 <w:color w:val="FFFFFF" w:themeColor="light1"/>
                                 <w:sz w:val="22"/>
                                 <w:szCs w:val="22"/>
-                                <w:eastAsianLayout w:id="1418059520"/>
                               </w:rPr>
                               <w:t>1</w:t>
                             </w:r>
@@ -3150,7 +3031,6 @@
                                 <w:color w:val="FFFFFF" w:themeColor="light1"/>
                                 <w:sz w:val="22"/>
                                 <w:szCs w:val="22"/>
-                                <w:eastAsianLayout w:id="1418059521"/>
                               </w:rPr>
                               <w:t>回目の</w:t>
                             </w:r>
@@ -3160,7 +3040,6 @@
                                 <w:color w:val="FFFFFF" w:themeColor="light1"/>
                                 <w:sz w:val="22"/>
                                 <w:szCs w:val="22"/>
-                                <w:eastAsianLayout w:id="1418059522"/>
                               </w:rPr>
                               <w:t>GC</w:t>
                             </w:r>
@@ -3170,7 +3049,6 @@
                                 <w:color w:val="FFFFFF" w:themeColor="light1"/>
                                 <w:sz w:val="22"/>
                                 <w:szCs w:val="22"/>
-                                <w:eastAsianLayout w:id="1418059523"/>
                               </w:rPr>
                               <w:t>では、約</w:t>
                             </w:r>
@@ -3180,7 +3058,6 @@
                                 <w:color w:val="FFFFFF" w:themeColor="light1"/>
                                 <w:sz w:val="22"/>
                                 <w:szCs w:val="22"/>
-                                <w:eastAsianLayout w:id="1418059523"/>
                               </w:rPr>
                               <w:t xml:space="preserve"> </w:t>
                             </w:r>
@@ -3190,7 +3067,6 @@
                                 <w:color w:val="FFFFFF" w:themeColor="light1"/>
                                 <w:sz w:val="22"/>
                                 <w:szCs w:val="22"/>
-                                <w:eastAsianLayout w:id="1418059524"/>
                               </w:rPr>
                               <w:t>0.16M</w:t>
                             </w:r>
@@ -3200,7 +3076,6 @@
                                 <w:color w:val="FFFFFF" w:themeColor="light1"/>
                                 <w:sz w:val="22"/>
                                 <w:szCs w:val="22"/>
-                                <w:eastAsianLayout w:id="1418059525"/>
                               </w:rPr>
                               <w:t>が解放</w:t>
                             </w:r>
@@ -3485,7 +3360,6 @@
         <w:widowControl/>
         <w:jc w:val="left"/>
         <w:rPr>
-          <w:rFonts w:hint="eastAsia"/>
           <w:sz w:val="18"/>
           <w:szCs w:val="18"/>
         </w:rPr>
@@ -3502,7 +3376,6 @@
     <w:p>
       <w:pPr>
         <w:rPr>
-          <w:rFonts w:hint="eastAsia"/>
           <w:sz w:val="18"/>
           <w:szCs w:val="18"/>
         </w:rPr>
@@ -3535,7 +3408,6 @@
     <w:p>
       <w:pPr>
         <w:rPr>
-          <w:rFonts w:hint="eastAsia"/>
           <w:sz w:val="18"/>
           <w:szCs w:val="18"/>
         </w:rPr>
@@ -3988,7 +3860,6 @@
     <w:p>
       <w:pPr>
         <w:rPr>
-          <w:rFonts w:hint="eastAsia"/>
           <w:sz w:val="18"/>
           <w:szCs w:val="18"/>
         </w:rPr>
@@ -4021,7 +3892,6 @@
     <w:p>
       <w:pPr>
         <w:rPr>
-          <w:rFonts w:hint="eastAsia"/>
           <w:sz w:val="18"/>
           <w:szCs w:val="18"/>
         </w:rPr>
@@ -4097,7 +3967,6 @@
                                 <w:color w:val="FFFFFF" w:themeColor="light1"/>
                                 <w:sz w:val="18"/>
                                 <w:szCs w:val="18"/>
-                                <w:eastAsianLayout w:id="1418060032"/>
                               </w:rPr>
                               <w:t>Square</w:t>
                             </w:r>
@@ -4107,7 +3976,6 @@
                                 <w:color w:val="FFFFFF" w:themeColor="light1"/>
                                 <w:sz w:val="18"/>
                                 <w:szCs w:val="18"/>
-                                <w:eastAsianLayout w:id="1418060033"/>
                               </w:rPr>
                               <w:t>クラスのメモリ割り当て時のスタック・トレースなどが確認できる。</w:t>
                             </w:r>
@@ -4334,48 +4202,17 @@
           <w:sz w:val="18"/>
           <w:szCs w:val="18"/>
         </w:rPr>
-        <w:t xml:space="preserve"> (Thread Local Allocation Buffer) Java </w:t>
-      </w:r>
-      <w:r>
-        <w:rPr>
-          <w:rFonts w:hint="eastAsia"/>
-          <w:sz w:val="18"/>
-          <w:szCs w:val="18"/>
-        </w:rPr>
-        <w:t>ヒープ中でのメモリ確保処理</w:t>
-      </w:r>
-      <w:r>
-        <w:rPr>
-          <w:rFonts w:hint="eastAsia"/>
-          <w:sz w:val="18"/>
-          <w:szCs w:val="18"/>
-        </w:rPr>
-        <w:t xml:space="preserve"> (= Java </w:t>
-      </w:r>
-      <w:r>
-        <w:rPr>
-          <w:rFonts w:hint="eastAsia"/>
-          <w:sz w:val="18"/>
-          <w:szCs w:val="18"/>
-        </w:rPr>
-        <w:t>オブジェクトの生成処理</w:t>
-      </w:r>
-      <w:r>
-        <w:rPr>
-          <w:rFonts w:hint="eastAsia"/>
-          <w:sz w:val="18"/>
-          <w:szCs w:val="18"/>
-        </w:rPr>
-        <w:t xml:space="preserve">) </w:t>
-      </w:r>
-      <w:r>
-        <w:rPr>
-          <w:rFonts w:hint="eastAsia"/>
-          <w:sz w:val="18"/>
-          <w:szCs w:val="18"/>
-        </w:rPr>
-        <w:t>を高速化するためのクラス</w:t>
-      </w:r>
+        <w:t xml:space="preserve"> (Thread Local Allocation Buffer)</w:t>
+      </w:r>
+      <w:r>
+        <w:rPr>
+          <w:rFonts w:ascii="Segoe UI" w:hAnsi="Segoe UI" w:cs="Segoe UI"/>
+          <w:color w:val="4A4A4A"/>
+        </w:rPr>
+        <w:t>新しいオブジェクトが割り当てられている小さなメモリー領域</w:t>
+      </w:r>
+      <w:bookmarkStart w:id="0" w:name="_GoBack"/>
+      <w:bookmarkEnd w:id="0"/>
     </w:p>
     <w:sectPr>
       <w:pgSz w:w="11906" w:h="16838"/>
@@ -4701,6 +4538,7 @@
   <w:style w:type="character" w:default="1" w:styleId="a0">
     <w:name w:val="Default Paragraph Font"/>
     <w:uiPriority w:val="1"/>
+    <w:semiHidden/>
     <w:unhideWhenUsed/>
   </w:style>
   <w:style w:type="table" w:default="1" w:styleId="a1">
@@ -5055,6 +4893,7 @@
   <w:style w:type="character" w:default="1" w:styleId="a0">
     <w:name w:val="Default Paragraph Font"/>
     <w:uiPriority w:val="1"/>
+    <w:semiHidden/>
     <w:unhideWhenUsed/>
   </w:style>
   <w:style w:type="table" w:default="1" w:styleId="a1">
@@ -5482,7 +5321,7 @@
 </file>
 
 <file path=customXml/itemProps1.xml><?xml version="1.0" encoding="utf-8"?>
-<ds:datastoreItem xmlns:ds="http://schemas.openxmlformats.org/officeDocument/2006/customXml" ds:itemID="{E338D305-ADD0-4916-A800-E99CFFA1487F}">
+<ds:datastoreItem xmlns:ds="http://schemas.openxmlformats.org/officeDocument/2006/customXml" ds:itemID="{9DB2D721-B1AA-47C8-B4A1-5E5A7A63AA39}">
   <ds:schemaRefs>
     <ds:schemaRef ds:uri="http://schemas.openxmlformats.org/officeDocument/2006/bibliography"/>
   </ds:schemaRefs>
